--- a/git clases.docx
+++ b/git clases.docx
@@ -58,8 +58,13 @@
       </w:r>
     </w:p>
     <w:p>
-      <w:r>
-        <w:t xml:space="preserve">git </w:t>
+      <w:proofErr w:type="spellStart"/>
+      <w:r>
+        <w:t>git</w:t>
+      </w:r>
+      <w:proofErr w:type="spellEnd"/>
+      <w:r>
+        <w:t xml:space="preserve"> </w:t>
       </w:r>
       <w:proofErr w:type="spellStart"/>
       <w:r>
@@ -84,8 +89,13 @@
       </w:r>
     </w:p>
     <w:p>
-      <w:r>
-        <w:t xml:space="preserve">git </w:t>
+      <w:proofErr w:type="spellStart"/>
+      <w:r>
+        <w:t>git</w:t>
+      </w:r>
+      <w:proofErr w:type="spellEnd"/>
+      <w:r>
+        <w:t xml:space="preserve"> </w:t>
       </w:r>
       <w:proofErr w:type="spellStart"/>
       <w:r>
@@ -96,12 +106,10 @@
         <w:t xml:space="preserve"> --global </w:t>
       </w:r>
       <w:proofErr w:type="spellStart"/>
-      <w:proofErr w:type="gramStart"/>
       <w:r>
         <w:t>user.email</w:t>
       </w:r>
       <w:proofErr w:type="spellEnd"/>
-      <w:proofErr w:type="gramEnd"/>
       <w:r>
         <w:t xml:space="preserve"> “</w:t>
       </w:r>
@@ -142,15 +150,7 @@
     </w:p>
     <w:p>
       <w:r>
-        <w:t xml:space="preserve">git </w:t>
-      </w:r>
-      <w:proofErr w:type="gramStart"/>
-      <w:r>
-        <w:t>add .</w:t>
-      </w:r>
-      <w:proofErr w:type="gramEnd"/>
-      <w:r>
-        <w:t xml:space="preserve"> : Comando para subirlos al </w:t>
+        <w:t xml:space="preserve">git add . : Comando para subirlos al </w:t>
       </w:r>
       <w:proofErr w:type="spellStart"/>
       <w:r>
@@ -160,15 +160,7 @@
     </w:p>
     <w:p>
       <w:r>
-        <w:t>git commit -m “Mi primer commit</w:t>
-      </w:r>
-      <w:proofErr w:type="gramStart"/>
-      <w:r>
-        <w:t>” :</w:t>
-      </w:r>
-      <w:proofErr w:type="gramEnd"/>
-      <w:r>
-        <w:t xml:space="preserve"> Comando para capturar los archivos</w:t>
+        <w:t>git commit -m “Mi primer commit” : Comando para capturar los archivos</w:t>
       </w:r>
     </w:p>
     <w:p>
@@ -181,7 +173,15 @@
       </w:r>
       <w:proofErr w:type="spellEnd"/>
       <w:r>
-        <w:t xml:space="preserve"> (-add) </w:t>
+        <w:t xml:space="preserve"> (-</w:t>
+      </w:r>
+      <w:proofErr w:type="spellStart"/>
+      <w:r>
+        <w:t>add</w:t>
+      </w:r>
+      <w:proofErr w:type="spellEnd"/>
+      <w:r>
+        <w:t xml:space="preserve">) </w:t>
       </w:r>
     </w:p>
     <w:p>
@@ -201,39 +201,39 @@
       <w:r>
         <w:t>--</w:t>
       </w:r>
-      <w:proofErr w:type="gramStart"/>
-      <w:r>
-        <w:t>amend :</w:t>
-      </w:r>
-      <w:proofErr w:type="gramEnd"/>
-      <w:r>
-        <w:t xml:space="preserve"> Para arreglar el último commit</w:t>
-      </w:r>
-    </w:p>
-    <w:p>
-      <w:r>
-        <w:t xml:space="preserve">git </w:t>
-      </w:r>
-      <w:proofErr w:type="spellStart"/>
-      <w:proofErr w:type="gramStart"/>
+      <w:r>
+        <w:t>amend : Para arreglar el último commit</w:t>
+      </w:r>
+    </w:p>
+    <w:p>
+      <w:proofErr w:type="spellStart"/>
+      <w:r>
+        <w:t>git</w:t>
+      </w:r>
+      <w:proofErr w:type="spellEnd"/>
+      <w:r>
+        <w:t xml:space="preserve"> </w:t>
+      </w:r>
+      <w:proofErr w:type="spellStart"/>
       <w:r>
         <w:t>pull</w:t>
       </w:r>
       <w:proofErr w:type="spellEnd"/>
       <w:r>
-        <w:t xml:space="preserve"> :</w:t>
-      </w:r>
-      <w:proofErr w:type="gramEnd"/>
-      <w:r>
-        <w:t xml:space="preserve"> Para traer cambios realizados en la rama</w:t>
+        <w:t xml:space="preserve"> : Para traer cambios realizados en la rama</w:t>
       </w:r>
       <w:r>
         <w:t xml:space="preserve"> </w:t>
       </w:r>
     </w:p>
     <w:p>
-      <w:r>
-        <w:t xml:space="preserve">git </w:t>
+      <w:proofErr w:type="spellStart"/>
+      <w:r>
+        <w:t>git</w:t>
+      </w:r>
+      <w:proofErr w:type="spellEnd"/>
+      <w:r>
+        <w:t xml:space="preserve"> </w:t>
       </w:r>
       <w:proofErr w:type="spellStart"/>
       <w:r>
@@ -245,8 +245,13 @@
       </w:r>
     </w:p>
     <w:p>
-      <w:r>
-        <w:t xml:space="preserve">git tag </w:t>
+      <w:proofErr w:type="spellStart"/>
+      <w:r>
+        <w:t>git</w:t>
+      </w:r>
+      <w:proofErr w:type="spellEnd"/>
+      <w:r>
+        <w:t xml:space="preserve"> tag </w:t>
       </w:r>
       <w:proofErr w:type="spellStart"/>
       <w:r>
@@ -254,20 +259,17 @@
       </w:r>
       <w:proofErr w:type="spellEnd"/>
       <w:r>
-        <w:t xml:space="preserve"> -m “comentario del tag</w:t>
-      </w:r>
-      <w:proofErr w:type="gramStart"/>
-      <w:r>
-        <w:t>” :</w:t>
-      </w:r>
-      <w:proofErr w:type="gramEnd"/>
-      <w:r>
-        <w:t xml:space="preserve"> Para incluir tag en los cambios</w:t>
-      </w:r>
-    </w:p>
-    <w:p>
-      <w:r>
-        <w:t xml:space="preserve">git </w:t>
+        <w:t xml:space="preserve"> -m “comentario del tag” : Para incluir tag en los cambios</w:t>
+      </w:r>
+    </w:p>
+    <w:p>
+      <w:proofErr w:type="spellStart"/>
+      <w:r>
+        <w:t>git</w:t>
+      </w:r>
+      <w:proofErr w:type="spellEnd"/>
+      <w:r>
+        <w:t xml:space="preserve"> </w:t>
       </w:r>
       <w:proofErr w:type="spellStart"/>
       <w:r>
@@ -275,15 +277,7 @@
       </w:r>
       <w:proofErr w:type="spellEnd"/>
       <w:r>
-        <w:t xml:space="preserve"> --</w:t>
-      </w:r>
-      <w:proofErr w:type="gramStart"/>
-      <w:r>
-        <w:t>tags :</w:t>
-      </w:r>
-      <w:proofErr w:type="gramEnd"/>
-      <w:r>
-        <w:t xml:space="preserve"> Para subir los tags</w:t>
+        <w:t xml:space="preserve"> --tags : Para subir los tags</w:t>
       </w:r>
     </w:p>
     <w:p/>
@@ -334,8 +328,13 @@
       </w:r>
     </w:p>
     <w:p>
-      <w:r>
-        <w:t xml:space="preserve">git </w:t>
+      <w:proofErr w:type="spellStart"/>
+      <w:r>
+        <w:t>git</w:t>
+      </w:r>
+      <w:proofErr w:type="spellEnd"/>
+      <w:r>
+        <w:t xml:space="preserve"> </w:t>
       </w:r>
       <w:proofErr w:type="spellStart"/>
       <w:r>
@@ -343,59 +342,43 @@
       </w:r>
       <w:proofErr w:type="spellEnd"/>
       <w:r>
-        <w:t xml:space="preserve"> nombre_</w:t>
-      </w:r>
-      <w:proofErr w:type="gramStart"/>
-      <w:r>
-        <w:t>rama :</w:t>
-      </w:r>
-      <w:proofErr w:type="gramEnd"/>
-      <w:r>
-        <w:t xml:space="preserve"> Para fusionar los cambios de otra rama a la rama master</w:t>
-      </w:r>
-    </w:p>
-    <w:p>
-      <w:r>
-        <w:t>git branch -d nombre_</w:t>
-      </w:r>
-      <w:proofErr w:type="gramStart"/>
-      <w:r>
-        <w:t>rama :</w:t>
-      </w:r>
-      <w:proofErr w:type="gramEnd"/>
-      <w:r>
-        <w:t xml:space="preserve"> Para borrar la rama</w:t>
-      </w:r>
-    </w:p>
-    <w:p>
-      <w:r>
-        <w:t xml:space="preserve">git </w:t>
-      </w:r>
-      <w:proofErr w:type="spellStart"/>
-      <w:proofErr w:type="gramStart"/>
+        <w:t xml:space="preserve"> </w:t>
+      </w:r>
+      <w:proofErr w:type="spellStart"/>
+      <w:r>
+        <w:t>nombre_rama</w:t>
+      </w:r>
+      <w:proofErr w:type="spellEnd"/>
+      <w:r>
+        <w:t xml:space="preserve"> : Para fusionar los cambios de otra rama a la rama master</w:t>
+      </w:r>
+    </w:p>
+    <w:p>
+      <w:r>
+        <w:t>git branch -d nombre_rama : Para borrar la rama</w:t>
+      </w:r>
+    </w:p>
+    <w:p>
+      <w:proofErr w:type="spellStart"/>
+      <w:r>
+        <w:t>git</w:t>
+      </w:r>
+      <w:proofErr w:type="spellEnd"/>
+      <w:r>
+        <w:t xml:space="preserve"> </w:t>
+      </w:r>
+      <w:proofErr w:type="spellStart"/>
       <w:r>
         <w:t>push</w:t>
       </w:r>
       <w:proofErr w:type="spellEnd"/>
       <w:r>
-        <w:t xml:space="preserve"> :</w:t>
-      </w:r>
-      <w:proofErr w:type="gramEnd"/>
-      <w:r>
-        <w:t xml:space="preserve"> Para subir los cambios</w:t>
-      </w:r>
-    </w:p>
-    <w:p>
-      <w:r>
-        <w:t>git commit -am “comentario_commit</w:t>
-      </w:r>
-      <w:proofErr w:type="gramStart"/>
-      <w:r>
-        <w:t>” :Para</w:t>
-      </w:r>
-      <w:proofErr w:type="gramEnd"/>
-      <w:r>
-        <w:t xml:space="preserve"> agregar al </w:t>
+        <w:t xml:space="preserve"> : Para subir los cambios</w:t>
+      </w:r>
+    </w:p>
+    <w:p>
+      <w:r>
+        <w:t xml:space="preserve">git commit -am “comentario_commit” :Para agregar al </w:t>
       </w:r>
       <w:proofErr w:type="spellStart"/>
       <w:r>
@@ -422,31 +405,17 @@
     </w:p>
     <w:p>
       <w:r>
-        <w:t>git reset --hard nombre_commit_en_</w:t>
-      </w:r>
-      <w:proofErr w:type="gramStart"/>
-      <w:r>
-        <w:t>log :</w:t>
-      </w:r>
-      <w:proofErr w:type="gramEnd"/>
-      <w:r>
-        <w:t xml:space="preserve"> Permite regresar al commit indicado</w:t>
-      </w:r>
-    </w:p>
-    <w:p>
-      <w:r>
-        <w:t>git re</w:t>
-      </w:r>
-      <w:r>
-        <w:t>vert</w:t>
-      </w:r>
-      <w:bookmarkStart w:id="0" w:name="_GoBack"/>
-      <w:bookmarkEnd w:id="0"/>
-      <w:r>
-        <w:t xml:space="preserve"> nombre_commit_en_log</w:t>
-      </w:r>
-      <w:r>
-        <w:t xml:space="preserve"> /git add . /git </w:t>
+        <w:t>git reset --hard nombre_commit_en_log : Permite regresar al commit indicado</w:t>
+      </w:r>
+    </w:p>
+    <w:p>
+      <w:proofErr w:type="spellStart"/>
+      <w:r>
+        <w:t>git</w:t>
+      </w:r>
+      <w:proofErr w:type="spellEnd"/>
+      <w:r>
+        <w:t xml:space="preserve"> </w:t>
       </w:r>
       <w:proofErr w:type="spellStart"/>
       <w:r>
@@ -454,20 +423,55 @@
       </w:r>
       <w:proofErr w:type="spellEnd"/>
       <w:r>
+        <w:t xml:space="preserve"> </w:t>
+      </w:r>
+      <w:proofErr w:type="spellStart"/>
+      <w:r>
+        <w:t>nombre_commit_en_log</w:t>
+      </w:r>
+      <w:proofErr w:type="spellEnd"/>
+      <w:r>
+        <w:t xml:space="preserve"> /</w:t>
+      </w:r>
+      <w:proofErr w:type="spellStart"/>
+      <w:r>
+        <w:t>git</w:t>
+      </w:r>
+      <w:proofErr w:type="spellEnd"/>
+      <w:r>
+        <w:t xml:space="preserve"> </w:t>
+      </w:r>
+      <w:proofErr w:type="spellStart"/>
+      <w:r>
+        <w:t>add</w:t>
+      </w:r>
+      <w:proofErr w:type="spellEnd"/>
+      <w:r>
+        <w:t xml:space="preserve"> . /</w:t>
+      </w:r>
+      <w:proofErr w:type="spellStart"/>
+      <w:r>
+        <w:t>git</w:t>
+      </w:r>
+      <w:proofErr w:type="spellEnd"/>
+      <w:r>
+        <w:t xml:space="preserve"> </w:t>
+      </w:r>
+      <w:proofErr w:type="spellStart"/>
+      <w:r>
+        <w:t>revert</w:t>
+      </w:r>
+      <w:proofErr w:type="spellEnd"/>
+      <w:r>
         <w:t xml:space="preserve"> --</w:t>
       </w:r>
       <w:proofErr w:type="spellStart"/>
-      <w:proofErr w:type="gramStart"/>
       <w:r>
         <w:t>continue</w:t>
       </w:r>
       <w:proofErr w:type="spellEnd"/>
       <w:r>
-        <w:t xml:space="preserve"> :</w:t>
-      </w:r>
-      <w:proofErr w:type="gramEnd"/>
-      <w:r>
-        <w:t xml:space="preserve"> Para poder revertir al commit</w:t>
+        <w:t xml:space="preserve"> : Para poder revertir al commit</w:t>
       </w:r>
     </w:p>
     <w:p/>
@@ -563,34 +567,27 @@
     </w:p>
     <w:p>
       <w:r>
-        <w:t xml:space="preserve">ESC </w:t>
-      </w:r>
-      <w:proofErr w:type="gramStart"/>
-      <w:r>
-        <w:t>+ :</w:t>
+        <w:t>ESC + :</w:t>
       </w:r>
       <w:proofErr w:type="spellStart"/>
       <w:r>
         <w:t>wq</w:t>
       </w:r>
       <w:proofErr w:type="spellEnd"/>
-      <w:proofErr w:type="gramEnd"/>
       <w:r>
         <w:t xml:space="preserve">! </w:t>
       </w:r>
     </w:p>
     <w:p>
       <w:r>
-        <w:t xml:space="preserve">ESC </w:t>
-      </w:r>
-      <w:proofErr w:type="gramStart"/>
-      <w:r>
-        <w:t>+ :q</w:t>
-      </w:r>
-      <w:proofErr w:type="gramEnd"/>
+        <w:t>ESC + :q</w:t>
+      </w:r>
     </w:p>
     <w:p/>
-    <w:p/>
+    <w:p>
+      <w:bookmarkStart w:id="0" w:name="_GoBack"/>
+      <w:bookmarkEnd w:id="0"/>
+    </w:p>
     <w:p/>
     <w:p/>
     <w:sectPr>

--- a/git clases.docx
+++ b/git clases.docx
@@ -584,11 +584,14 @@
       </w:r>
     </w:p>
     <w:p/>
-    <w:p>
+    <w:p/>
+    <w:p>
+      <w:r>
+        <w:t>ghbghtrhtrhntrnhtrn</w:t>
+      </w:r>
       <w:bookmarkStart w:id="0" w:name="_GoBack"/>
       <w:bookmarkEnd w:id="0"/>
     </w:p>
-    <w:p/>
     <w:p/>
     <w:sectPr>
       <w:pgSz w:w="11906" w:h="16838"/>
